--- a/app/src/main/assets/report/干粉罐.docx
+++ b/app/src/main/assets/report/干粉罐.docx
@@ -2040,14 +2040,6 @@
           <w:szCs w:val="18"/>
         </w:rPr>
       </w:pPr>
-      <w:r>
-        <w:rPr>
-          <w:rFonts w:ascii="Arial" w:hAnsi="Arial" w:cs="Arial"/>
-          <w:sz w:val="18"/>
-          <w:szCs w:val="18"/>
-        </w:rPr>
-        <w:br w:type="page"/>
-      </w:r>
     </w:p>
     <w:p>
       <w:pPr>
@@ -2102,7 +2094,7 @@
     <w:p>
       <w:pPr>
         <w:rPr>
-          <w:rFonts w:ascii="Arial" w:hAnsi="Arial" w:cs="Arial"/>
+          <w:rFonts w:hint="eastAsia" w:ascii="Arial" w:hAnsi="Arial" w:cs="Arial"/>
           <w:b/>
           <w:bCs/>
           <w:sz w:val="18"/>
@@ -2128,26 +2120,17 @@
         </w:rPr>
         <w:t>Powder Extinguishing Systems</w:t>
       </w:r>
-    </w:p>
-    <w:p>
-      <w:pPr>
+      <w:r>
         <w:rPr>
-          <w:rFonts w:ascii="Arial" w:hAnsi="Arial" w:cs="Arial"/>
+          <w:rFonts w:hint="eastAsia" w:ascii="Arial" w:hAnsi="Arial" w:cs="Arial"/>
           <w:b/>
           <w:bCs/>
           <w:sz w:val="18"/>
           <w:szCs w:val="18"/>
+          <w:lang w:val="en-US" w:eastAsia="zh-CN"/>
         </w:rPr>
-        <w:sectPr>
-          <w:pgSz w:w="11906" w:h="16838"/>
-          <w:pgMar w:top="2130" w:right="1134" w:bottom="1418" w:left="1418" w:header="680" w:footer="737" w:gutter="0"/>
-          <w:cols w:equalWidth="0" w:num="2">
-            <w:col w:w="7350" w:space="210"/>
-            <w:col w:w="1794"/>
-          </w:cols>
-          <w:docGrid w:type="lines" w:linePitch="312" w:charSpace="0"/>
-        </w:sectPr>
-      </w:pPr>
+        <w:t xml:space="preserve">                      </w:t>
+      </w:r>
       <w:r>
         <w:rPr>
           <w:rFonts w:hint="eastAsia" w:ascii="Arial" w:hAnsi="Arial" w:cs="宋体"/>
@@ -2168,6 +2151,28 @@
         </w:rPr>
         <w:t>5</w:t>
       </w:r>
+    </w:p>
+    <w:p>
+      <w:pPr>
+        <w:rPr>
+          <w:rFonts w:hint="eastAsia" w:ascii="Arial" w:hAnsi="Arial" w:cs="Arial"/>
+          <w:b/>
+          <w:bCs/>
+          <w:sz w:val="18"/>
+          <w:szCs w:val="18"/>
+        </w:rPr>
+      </w:pPr>
+    </w:p>
+    <w:p>
+      <w:pPr>
+        <w:rPr>
+          <w:rFonts w:hint="eastAsia" w:ascii="Arial" w:hAnsi="Arial" w:cs="Arial"/>
+          <w:b/>
+          <w:bCs/>
+          <w:sz w:val="18"/>
+          <w:szCs w:val="18"/>
+        </w:rPr>
+      </w:pPr>
     </w:p>
     <w:tbl>
       <w:tblPr>
@@ -3345,7 +3350,10 @@
         </w:tc>
       </w:tr>
     </w:tbl>
-    <w:p/>
+    <w:p>
+      <w:bookmarkStart w:id="0" w:name="_GoBack"/>
+      <w:bookmarkEnd w:id="0"/>
+    </w:p>
     <w:sectPr>
       <w:pgSz w:w="11906" w:h="16838"/>
       <w:pgMar w:top="1440" w:right="1800" w:bottom="1440" w:left="1800" w:header="851" w:footer="992" w:gutter="0"/>
@@ -3469,7 +3477,7 @@
     <w:lsdException w:uiPriority="99" w:name="HTML Sample"/>
     <w:lsdException w:uiPriority="99" w:name="HTML Typewriter"/>
     <w:lsdException w:uiPriority="99" w:name="HTML Variable"/>
-    <w:lsdException w:uiPriority="99" w:name="Normal Table"/>
+    <w:lsdException w:qFormat="1" w:uiPriority="99" w:name="Normal Table"/>
     <w:lsdException w:uiPriority="99" w:name="annotation subject"/>
     <w:lsdException w:uiPriority="99" w:name="Table Simple 1"/>
     <w:lsdException w:uiPriority="99" w:name="Table Simple 2"/>
@@ -3642,6 +3650,7 @@
     <w:name w:val="Normal Table"/>
     <w:semiHidden/>
     <w:unhideWhenUsed/>
+    <w:qFormat/>
     <w:uiPriority w:val="99"/>
     <w:tblPr>
       <w:tblCellMar>
@@ -3955,7 +3964,6 @@
     <customSectPr/>
     <customSectPr/>
     <customSectPr/>
-    <customSectPr/>
   </customSectProps>
 </s:customData>
 </file>
